--- a/code/style_template.docx
+++ b/code/style_template.docx
@@ -1,6 +1,6 @@
 
 <file path=word/document.xml><?xml version="1.0" encoding="utf-8"?>
-<w:document xmlns:wpc="http://schemas.microsoft.com/office/word/2010/wordprocessingCanvas" xmlns:cx="http://schemas.microsoft.com/office/drawing/2014/chartex" xmlns:cx1="http://schemas.microsoft.com/office/drawing/2015/9/8/chartex" xmlns:cx2="http://schemas.microsoft.com/office/drawing/2015/10/21/chartex" xmlns:cx3="http://schemas.microsoft.com/office/drawing/2016/5/9/chartex" xmlns:cx4="http://schemas.microsoft.com/office/drawing/2016/5/10/chartex" xmlns:cx5="http://schemas.microsoft.com/office/drawing/2016/5/11/chartex" xmlns:cx6="http://schemas.microsoft.com/office/drawing/2016/5/12/chartex" xmlns:cx7="http://schemas.microsoft.com/office/drawing/2016/5/13/chartex" xmlns:cx8="http://schemas.microsoft.com/office/drawing/2016/5/14/chartex" xmlns:mc="http://schemas.openxmlformats.org/markup-compatibility/2006" xmlns:aink="http://schemas.microsoft.com/office/drawing/2016/ink" xmlns:am3d="http://schemas.microsoft.com/office/drawing/2017/model3d" xmlns:o="urn:schemas-microsoft-com:office:office" xmlns:oel="http://schemas.microsoft.com/office/2019/extlst" xmlns:r="http://schemas.openxmlformats.org/officeDocument/2006/relationships" xmlns:m="http://schemas.openxmlformats.org/officeDocument/2006/math" xmlns:v="urn:schemas-microsoft-com:vml" xmlns:wp14="http://schemas.microsoft.com/office/word/2010/wordprocessingDrawing" xmlns:wp="http://schemas.openxmlformats.org/drawingml/2006/wordprocessingDrawing" xmlns:w10="urn:schemas-microsoft-com:office:word" xmlns:w="http://schemas.openxmlformats.org/wordprocessingml/2006/main" xmlns:w14="http://schemas.microsoft.com/office/word/2010/wordml" xmlns:w15="http://schemas.microsoft.com/office/word/2012/wordml" xmlns:w16cex="http://schemas.microsoft.com/office/word/2018/wordml/cex" xmlns:w16cid="http://schemas.microsoft.com/office/word/2016/wordml/cid" xmlns:w16="http://schemas.microsoft.com/office/word/2018/wordml" xmlns:w16sdtdh="http://schemas.microsoft.com/office/word/2020/wordml/sdtdatahash" xmlns:w16se="http://schemas.microsoft.com/office/word/2015/wordml/symex" xmlns:wpg="http://schemas.microsoft.com/office/word/2010/wordprocessingGroup" xmlns:wpi="http://schemas.microsoft.com/office/word/2010/wordprocessingInk" xmlns:wne="http://schemas.microsoft.com/office/word/2006/wordml" xmlns:wps="http://schemas.microsoft.com/office/word/2010/wordprocessingShape" mc:Ignorable="w14 w15 w16se w16cid w16 w16cex w16sdtdh wp14">
+<w:document xmlns:wpc="http://schemas.microsoft.com/office/word/2010/wordprocessingCanvas" xmlns:cx="http://schemas.microsoft.com/office/drawing/2014/chartex" xmlns:cx1="http://schemas.microsoft.com/office/drawing/2015/9/8/chartex" xmlns:cx2="http://schemas.microsoft.com/office/drawing/2015/10/21/chartex" xmlns:cx3="http://schemas.microsoft.com/office/drawing/2016/5/9/chartex" xmlns:cx4="http://schemas.microsoft.com/office/drawing/2016/5/10/chartex" xmlns:cx5="http://schemas.microsoft.com/office/drawing/2016/5/11/chartex" xmlns:cx6="http://schemas.microsoft.com/office/drawing/2016/5/12/chartex" xmlns:cx7="http://schemas.microsoft.com/office/drawing/2016/5/13/chartex" xmlns:cx8="http://schemas.microsoft.com/office/drawing/2016/5/14/chartex" xmlns:mc="http://schemas.openxmlformats.org/markup-compatibility/2006" xmlns:aink="http://schemas.microsoft.com/office/drawing/2016/ink" xmlns:am3d="http://schemas.microsoft.com/office/drawing/2017/model3d" xmlns:o="urn:schemas-microsoft-com:office:office" xmlns:oel="http://schemas.microsoft.com/office/2019/extlst" xmlns:r="http://schemas.openxmlformats.org/officeDocument/2006/relationships" xmlns:m="http://schemas.openxmlformats.org/officeDocument/2006/math" xmlns:v="urn:schemas-microsoft-com:vml" xmlns:wp14="http://schemas.microsoft.com/office/word/2010/wordprocessingDrawing" xmlns:wp="http://schemas.openxmlformats.org/drawingml/2006/wordprocessingDrawing" xmlns:w10="urn:schemas-microsoft-com:office:word" xmlns:w="http://schemas.openxmlformats.org/wordprocessingml/2006/main" xmlns:w14="http://schemas.microsoft.com/office/word/2010/wordml" xmlns:w15="http://schemas.microsoft.com/office/word/2012/wordml" xmlns:w16cex="http://schemas.microsoft.com/office/word/2018/wordml/cex" xmlns:w16cid="http://schemas.microsoft.com/office/word/2016/wordml/cid" xmlns:w16="http://schemas.microsoft.com/office/word/2018/wordml" xmlns:w16du="http://schemas.microsoft.com/office/word/2023/wordml/word16du" xmlns:w16sdtdh="http://schemas.microsoft.com/office/word/2020/wordml/sdtdatahash" xmlns:w16se="http://schemas.microsoft.com/office/word/2015/wordml/symex" xmlns:wpg="http://schemas.microsoft.com/office/word/2010/wordprocessingGroup" xmlns:wpi="http://schemas.microsoft.com/office/word/2010/wordprocessingInk" xmlns:wne="http://schemas.microsoft.com/office/word/2006/wordml" xmlns:wps="http://schemas.microsoft.com/office/word/2010/wordprocessingShape" mc:Ignorable="w14 w15 w16se w16cid w16 w16cex w16sdtdh w16du wp14">
   <w:body>
     <w:p>
       <w:pPr>
@@ -11,7 +11,10 @@
       </w:r>
       <w:proofErr w:type="spellStart"/>
       <w:r>
-        <w:t>paragraph_style</w:t>
+        <w:t>paragraph</w:t>
+      </w:r>
+      <w:r>
+        <w:t>_style</w:t>
       </w:r>
       <w:proofErr w:type="spellEnd"/>
     </w:p>
@@ -45,6 +48,19 @@
         <w:t>link_style</w:t>
       </w:r>
       <w:proofErr w:type="spellEnd"/>
+    </w:p>
+    <w:p>
+      <w:pPr>
+        <w:pStyle w:val="linkstyle"/>
+      </w:pPr>
+    </w:p>
+    <w:p>
+      <w:pPr>
+        <w:pStyle w:val="bulletstyle"/>
+      </w:pPr>
+      <w:r>
+        <w:t>Text for bullet style</w:t>
+      </w:r>
     </w:p>
     <w:sectPr>
       <w:pgSz w:w="11906" w:h="16838"/>
@@ -56,8 +72,130 @@
 </w:document>
 </file>
 
+<file path=word/numbering.xml><?xml version="1.0" encoding="utf-8"?>
+<w:numbering xmlns:wpc="http://schemas.microsoft.com/office/word/2010/wordprocessingCanvas" xmlns:cx="http://schemas.microsoft.com/office/drawing/2014/chartex" xmlns:cx1="http://schemas.microsoft.com/office/drawing/2015/9/8/chartex" xmlns:cx2="http://schemas.microsoft.com/office/drawing/2015/10/21/chartex" xmlns:cx3="http://schemas.microsoft.com/office/drawing/2016/5/9/chartex" xmlns:cx4="http://schemas.microsoft.com/office/drawing/2016/5/10/chartex" xmlns:cx5="http://schemas.microsoft.com/office/drawing/2016/5/11/chartex" xmlns:cx6="http://schemas.microsoft.com/office/drawing/2016/5/12/chartex" xmlns:cx7="http://schemas.microsoft.com/office/drawing/2016/5/13/chartex" xmlns:cx8="http://schemas.microsoft.com/office/drawing/2016/5/14/chartex" xmlns:mc="http://schemas.openxmlformats.org/markup-compatibility/2006" xmlns:aink="http://schemas.microsoft.com/office/drawing/2016/ink" xmlns:am3d="http://schemas.microsoft.com/office/drawing/2017/model3d" xmlns:o="urn:schemas-microsoft-com:office:office" xmlns:oel="http://schemas.microsoft.com/office/2019/extlst" xmlns:r="http://schemas.openxmlformats.org/officeDocument/2006/relationships" xmlns:m="http://schemas.openxmlformats.org/officeDocument/2006/math" xmlns:v="urn:schemas-microsoft-com:vml" xmlns:wp14="http://schemas.microsoft.com/office/word/2010/wordprocessingDrawing" xmlns:wp="http://schemas.openxmlformats.org/drawingml/2006/wordprocessingDrawing" xmlns:w10="urn:schemas-microsoft-com:office:word" xmlns:w="http://schemas.openxmlformats.org/wordprocessingml/2006/main" xmlns:w14="http://schemas.microsoft.com/office/word/2010/wordml" xmlns:w15="http://schemas.microsoft.com/office/word/2012/wordml" xmlns:w16cex="http://schemas.microsoft.com/office/word/2018/wordml/cex" xmlns:w16cid="http://schemas.microsoft.com/office/word/2016/wordml/cid" xmlns:w16="http://schemas.microsoft.com/office/word/2018/wordml" xmlns:w16du="http://schemas.microsoft.com/office/word/2023/wordml/word16du" xmlns:w16sdtdh="http://schemas.microsoft.com/office/word/2020/wordml/sdtdatahash" xmlns:w16se="http://schemas.microsoft.com/office/word/2015/wordml/symex" xmlns:wpg="http://schemas.microsoft.com/office/word/2010/wordprocessingGroup" xmlns:wpi="http://schemas.microsoft.com/office/word/2010/wordprocessingInk" xmlns:wne="http://schemas.microsoft.com/office/word/2006/wordml" xmlns:wps="http://schemas.microsoft.com/office/word/2010/wordprocessingShape" mc:Ignorable="w14 w15 w16se w16cid w16 w16cex w16sdtdh w16du wp14">
+  <w:abstractNum w:abstractNumId="0" w15:restartNumberingAfterBreak="0">
+    <w:nsid w:val="725156CC"/>
+    <w:multiLevelType w:val="hybridMultilevel"/>
+    <w:tmpl w:val="43A2EB16"/>
+    <w:lvl w:ilvl="0" w:tplc="2862B2E4">
+      <w:start w:val="1"/>
+      <w:numFmt w:val="bullet"/>
+      <w:pStyle w:val="bulletstyle"/>
+      <w:lvlText w:val=""/>
+      <w:lvlJc w:val="left"/>
+      <w:pPr>
+        <w:ind w:left="720" w:hanging="360"/>
+      </w:pPr>
+      <w:rPr>
+        <w:rFonts w:ascii="Symbol" w:hAnsi="Symbol" w:hint="default"/>
+      </w:rPr>
+    </w:lvl>
+    <w:lvl w:ilvl="1" w:tplc="08090003" w:tentative="1">
+      <w:start w:val="1"/>
+      <w:numFmt w:val="bullet"/>
+      <w:lvlText w:val="o"/>
+      <w:lvlJc w:val="left"/>
+      <w:pPr>
+        <w:ind w:left="1440" w:hanging="360"/>
+      </w:pPr>
+      <w:rPr>
+        <w:rFonts w:ascii="Courier New" w:hAnsi="Courier New" w:cs="Courier New" w:hint="default"/>
+      </w:rPr>
+    </w:lvl>
+    <w:lvl w:ilvl="2" w:tplc="08090005" w:tentative="1">
+      <w:start w:val="1"/>
+      <w:numFmt w:val="bullet"/>
+      <w:lvlText w:val=""/>
+      <w:lvlJc w:val="left"/>
+      <w:pPr>
+        <w:ind w:left="2160" w:hanging="360"/>
+      </w:pPr>
+      <w:rPr>
+        <w:rFonts w:ascii="Wingdings" w:hAnsi="Wingdings" w:hint="default"/>
+      </w:rPr>
+    </w:lvl>
+    <w:lvl w:ilvl="3" w:tplc="08090001" w:tentative="1">
+      <w:start w:val="1"/>
+      <w:numFmt w:val="bullet"/>
+      <w:lvlText w:val=""/>
+      <w:lvlJc w:val="left"/>
+      <w:pPr>
+        <w:ind w:left="2880" w:hanging="360"/>
+      </w:pPr>
+      <w:rPr>
+        <w:rFonts w:ascii="Symbol" w:hAnsi="Symbol" w:hint="default"/>
+      </w:rPr>
+    </w:lvl>
+    <w:lvl w:ilvl="4" w:tplc="08090003" w:tentative="1">
+      <w:start w:val="1"/>
+      <w:numFmt w:val="bullet"/>
+      <w:lvlText w:val="o"/>
+      <w:lvlJc w:val="left"/>
+      <w:pPr>
+        <w:ind w:left="3600" w:hanging="360"/>
+      </w:pPr>
+      <w:rPr>
+        <w:rFonts w:ascii="Courier New" w:hAnsi="Courier New" w:cs="Courier New" w:hint="default"/>
+      </w:rPr>
+    </w:lvl>
+    <w:lvl w:ilvl="5" w:tplc="08090005" w:tentative="1">
+      <w:start w:val="1"/>
+      <w:numFmt w:val="bullet"/>
+      <w:lvlText w:val=""/>
+      <w:lvlJc w:val="left"/>
+      <w:pPr>
+        <w:ind w:left="4320" w:hanging="360"/>
+      </w:pPr>
+      <w:rPr>
+        <w:rFonts w:ascii="Wingdings" w:hAnsi="Wingdings" w:hint="default"/>
+      </w:rPr>
+    </w:lvl>
+    <w:lvl w:ilvl="6" w:tplc="08090001" w:tentative="1">
+      <w:start w:val="1"/>
+      <w:numFmt w:val="bullet"/>
+      <w:lvlText w:val=""/>
+      <w:lvlJc w:val="left"/>
+      <w:pPr>
+        <w:ind w:left="5040" w:hanging="360"/>
+      </w:pPr>
+      <w:rPr>
+        <w:rFonts w:ascii="Symbol" w:hAnsi="Symbol" w:hint="default"/>
+      </w:rPr>
+    </w:lvl>
+    <w:lvl w:ilvl="7" w:tplc="08090003" w:tentative="1">
+      <w:start w:val="1"/>
+      <w:numFmt w:val="bullet"/>
+      <w:lvlText w:val="o"/>
+      <w:lvlJc w:val="left"/>
+      <w:pPr>
+        <w:ind w:left="5760" w:hanging="360"/>
+      </w:pPr>
+      <w:rPr>
+        <w:rFonts w:ascii="Courier New" w:hAnsi="Courier New" w:cs="Courier New" w:hint="default"/>
+      </w:rPr>
+    </w:lvl>
+    <w:lvl w:ilvl="8" w:tplc="08090005" w:tentative="1">
+      <w:start w:val="1"/>
+      <w:numFmt w:val="bullet"/>
+      <w:lvlText w:val=""/>
+      <w:lvlJc w:val="left"/>
+      <w:pPr>
+        <w:ind w:left="6480" w:hanging="360"/>
+      </w:pPr>
+      <w:rPr>
+        <w:rFonts w:ascii="Wingdings" w:hAnsi="Wingdings" w:hint="default"/>
+      </w:rPr>
+    </w:lvl>
+  </w:abstractNum>
+  <w:num w:numId="1" w16cid:durableId="572811720">
+    <w:abstractNumId w:val="0"/>
+  </w:num>
+</w:numbering>
+</file>
+
 <file path=word/styles.xml><?xml version="1.0" encoding="utf-8"?>
-<w:styles xmlns:mc="http://schemas.openxmlformats.org/markup-compatibility/2006" xmlns:r="http://schemas.openxmlformats.org/officeDocument/2006/relationships" xmlns:w="http://schemas.openxmlformats.org/wordprocessingml/2006/main" xmlns:w14="http://schemas.microsoft.com/office/word/2010/wordml" xmlns:w15="http://schemas.microsoft.com/office/word/2012/wordml" xmlns:w16cex="http://schemas.microsoft.com/office/word/2018/wordml/cex" xmlns:w16cid="http://schemas.microsoft.com/office/word/2016/wordml/cid" xmlns:w16="http://schemas.microsoft.com/office/word/2018/wordml" xmlns:w16sdtdh="http://schemas.microsoft.com/office/word/2020/wordml/sdtdatahash" xmlns:w16se="http://schemas.microsoft.com/office/word/2015/wordml/symex" mc:Ignorable="w14 w15 w16se w16cid w16 w16cex w16sdtdh">
+<w:styles xmlns:mc="http://schemas.openxmlformats.org/markup-compatibility/2006" xmlns:r="http://schemas.openxmlformats.org/officeDocument/2006/relationships" xmlns:w="http://schemas.openxmlformats.org/wordprocessingml/2006/main" xmlns:w14="http://schemas.microsoft.com/office/word/2010/wordml" xmlns:w15="http://schemas.microsoft.com/office/word/2012/wordml" xmlns:w16cex="http://schemas.microsoft.com/office/word/2018/wordml/cex" xmlns:w16cid="http://schemas.microsoft.com/office/word/2016/wordml/cid" xmlns:w16="http://schemas.microsoft.com/office/word/2018/wordml" xmlns:w16du="http://schemas.microsoft.com/office/word/2023/wordml/word16du" xmlns:w16sdtdh="http://schemas.microsoft.com/office/word/2020/wordml/sdtdatahash" xmlns:w16se="http://schemas.microsoft.com/office/word/2015/wordml/symex" mc:Ignorable="w14 w15 w16se w16cid w16 w16cex w16sdtdh w16du">
   <w:docDefaults>
     <w:rPrDefault>
       <w:rPr>
@@ -456,6 +594,14 @@
   <w:style w:type="paragraph" w:default="1" w:styleId="Normal">
     <w:name w:val="Normal"/>
     <w:qFormat/>
+    <w:rsid w:val="002147F2"/>
+    <w:pPr>
+      <w:spacing w:after="40"/>
+    </w:pPr>
+    <w:rPr>
+      <w:rFonts w:ascii="Arial" w:hAnsi="Arial"/>
+      <w:sz w:val="24"/>
+    </w:rPr>
   </w:style>
   <w:style w:type="character" w:default="1" w:styleId="DefaultParagraphFont">
     <w:name w:val="Default Paragraph Font"/>
@@ -534,14 +680,14 @@
   <w:style w:type="paragraph" w:customStyle="1" w:styleId="paragraphstyle">
     <w:name w:val="paragraph_style"/>
     <w:basedOn w:val="Normal"/>
+    <w:link w:val="paragraphstyleChar"/>
     <w:qFormat/>
-    <w:rsid w:val="00823479"/>
+    <w:rsid w:val="002147F2"/>
     <w:pPr>
-      <w:spacing w:line="360" w:lineRule="auto"/>
+      <w:spacing w:after="0" w:line="360" w:lineRule="auto"/>
     </w:pPr>
     <w:rPr>
-      <w:rFonts w:ascii="Arial" w:hAnsi="Arial" w:cs="Arial"/>
-      <w:sz w:val="24"/>
+      <w:rFonts w:cs="Arial"/>
       <w:szCs w:val="24"/>
       <w:lang w:val="en-US"/>
     </w:rPr>
@@ -564,6 +710,43 @@
     <w:rPr>
       <w:color w:val="0000FF"/>
       <w:u w:val="single"/>
+    </w:rPr>
+  </w:style>
+  <w:style w:type="paragraph" w:customStyle="1" w:styleId="bulletstyle">
+    <w:name w:val="bullet_style"/>
+    <w:basedOn w:val="paragraphstyle"/>
+    <w:link w:val="bulletstyleChar"/>
+    <w:qFormat/>
+    <w:rsid w:val="00454E88"/>
+    <w:pPr>
+      <w:numPr>
+        <w:numId w:val="1"/>
+      </w:numPr>
+      <w:ind w:left="1080"/>
+    </w:pPr>
+  </w:style>
+  <w:style w:type="character" w:customStyle="1" w:styleId="paragraphstyleChar">
+    <w:name w:val="paragraph_style Char"/>
+    <w:basedOn w:val="DefaultParagraphFont"/>
+    <w:link w:val="paragraphstyle"/>
+    <w:rsid w:val="00B87424"/>
+    <w:rPr>
+      <w:rFonts w:ascii="Arial" w:hAnsi="Arial" w:cs="Arial"/>
+      <w:sz w:val="24"/>
+      <w:szCs w:val="24"/>
+      <w:lang w:val="en-US"/>
+    </w:rPr>
+  </w:style>
+  <w:style w:type="character" w:customStyle="1" w:styleId="bulletstyleChar">
+    <w:name w:val="bullet_style Char"/>
+    <w:basedOn w:val="paragraphstyleChar"/>
+    <w:link w:val="bulletstyle"/>
+    <w:rsid w:val="00454E88"/>
+    <w:rPr>
+      <w:rFonts w:ascii="Arial" w:hAnsi="Arial" w:cs="Arial"/>
+      <w:sz w:val="24"/>
+      <w:szCs w:val="24"/>
+      <w:lang w:val="en-US"/>
     </w:rPr>
   </w:style>
 </w:styles>

--- a/code/style_template.docx
+++ b/code/style_template.docx
@@ -11,12 +11,14 @@
       </w:r>
       <w:proofErr w:type="spellStart"/>
       <w:r>
-        <w:t>paragraph</w:t>
-      </w:r>
-      <w:r>
-        <w:t>_style</w:t>
+        <w:t>paragraph_style</w:t>
       </w:r>
       <w:proofErr w:type="spellEnd"/>
+    </w:p>
+    <w:p>
+      <w:pPr>
+        <w:pStyle w:val="paragraphstyle"/>
+      </w:pPr>
     </w:p>
     <w:p>
       <w:pPr>
@@ -57,10 +59,31 @@
     <w:p>
       <w:pPr>
         <w:pStyle w:val="bulletstyle"/>
+        <w:numPr>
+          <w:ilvl w:val="0"/>
+          <w:numId w:val="0"/>
+        </w:numPr>
+        <w:ind w:left="1077"/>
       </w:pPr>
       <w:r>
-        <w:t>Text for bullet style</w:t>
+        <w:t xml:space="preserve">Text for </w:t>
       </w:r>
+      <w:proofErr w:type="spellStart"/>
+      <w:r>
+        <w:t>bullet</w:t>
+      </w:r>
+      <w:r>
+        <w:t>_</w:t>
+      </w:r>
+      <w:r>
+        <w:t>style</w:t>
+      </w:r>
+      <w:proofErr w:type="spellEnd"/>
+    </w:p>
+    <w:p>
+      <w:pPr>
+        <w:pStyle w:val="paragraphstyle"/>
+      </w:pPr>
     </w:p>
     <w:sectPr>
       <w:pgSz w:w="11906" w:h="16838"/>
@@ -594,9 +617,9 @@
   <w:style w:type="paragraph" w:default="1" w:styleId="Normal">
     <w:name w:val="Normal"/>
     <w:qFormat/>
-    <w:rsid w:val="002147F2"/>
+    <w:rsid w:val="00DB563F"/>
     <w:pPr>
-      <w:spacing w:after="40"/>
+      <w:spacing w:after="40" w:line="276" w:lineRule="auto"/>
     </w:pPr>
     <w:rPr>
       <w:rFonts w:ascii="Arial" w:hAnsi="Arial"/>
@@ -682,9 +705,9 @@
     <w:basedOn w:val="Normal"/>
     <w:link w:val="paragraphstyleChar"/>
     <w:qFormat/>
-    <w:rsid w:val="002147F2"/>
+    <w:rsid w:val="002901AD"/>
     <w:pPr>
-      <w:spacing w:after="0" w:line="360" w:lineRule="auto"/>
+      <w:spacing w:after="0"/>
     </w:pPr>
     <w:rPr>
       <w:rFonts w:cs="Arial"/>
@@ -696,9 +719,9 @@
     <w:name w:val="heading_style"/>
     <w:basedOn w:val="titlestyle"/>
     <w:qFormat/>
-    <w:rsid w:val="00741687"/>
+    <w:rsid w:val="00DB563F"/>
     <w:pPr>
-      <w:spacing w:line="360" w:lineRule="auto"/>
+      <w:spacing w:line="276" w:lineRule="auto"/>
       <w:jc w:val="center"/>
     </w:pPr>
   </w:style>
@@ -706,7 +729,7 @@
     <w:name w:val="link_style"/>
     <w:basedOn w:val="paragraphstyle"/>
     <w:qFormat/>
-    <w:rsid w:val="005F243B"/>
+    <w:rsid w:val="00DB563F"/>
     <w:rPr>
       <w:color w:val="0000FF"/>
       <w:u w:val="single"/>
@@ -717,19 +740,19 @@
     <w:basedOn w:val="paragraphstyle"/>
     <w:link w:val="bulletstyleChar"/>
     <w:qFormat/>
-    <w:rsid w:val="00454E88"/>
+    <w:rsid w:val="00DB563F"/>
     <w:pPr>
       <w:numPr>
         <w:numId w:val="1"/>
       </w:numPr>
-      <w:ind w:left="1080"/>
+      <w:ind w:left="1077" w:hanging="357"/>
     </w:pPr>
   </w:style>
   <w:style w:type="character" w:customStyle="1" w:styleId="paragraphstyleChar">
     <w:name w:val="paragraph_style Char"/>
     <w:basedOn w:val="DefaultParagraphFont"/>
     <w:link w:val="paragraphstyle"/>
-    <w:rsid w:val="00B87424"/>
+    <w:rsid w:val="002901AD"/>
     <w:rPr>
       <w:rFonts w:ascii="Arial" w:hAnsi="Arial" w:cs="Arial"/>
       <w:sz w:val="24"/>
@@ -741,7 +764,7 @@
     <w:name w:val="bullet_style Char"/>
     <w:basedOn w:val="paragraphstyleChar"/>
     <w:link w:val="bulletstyle"/>
-    <w:rsid w:val="00454E88"/>
+    <w:rsid w:val="00DB563F"/>
     <w:rPr>
       <w:rFonts w:ascii="Arial" w:hAnsi="Arial" w:cs="Arial"/>
       <w:sz w:val="24"/>
